--- a/作文/issue/思想/As we acquire more knowledge, things do not become more comprehensible, but more complex and mysterious.docx
+++ b/作文/issue/思想/As we acquire more knowledge, things do not become more comprehensible, but more complex and mysterious.docx
@@ -23,31 +23,7 @@
           <w:sz w:val="29"/>
           <w:szCs w:val="29"/>
         </w:rPr>
-        <w:t xml:space="preserve">33) </w:t>
-      </w:r>
-      <w:bookmarkStart w:id="0" w:name="_GoBack"/>
-      <w:r>
-        <w:rPr>
-          <w:rFonts w:ascii="Times" w:hAnsi="Times" w:cs="Times"/>
-          <w:b/>
-          <w:bCs/>
-          <w:color w:val="000000"/>
-          <w:sz w:val="29"/>
-          <w:szCs w:val="29"/>
-        </w:rPr>
-        <w:t>As we acquire more knowledge, things do not become more comprehensible, but more complex and mysterious</w:t>
-      </w:r>
-      <w:bookmarkEnd w:id="0"/>
-      <w:r>
-        <w:rPr>
-          <w:rFonts w:ascii="Times" w:hAnsi="Times" w:cs="Times"/>
-          <w:b/>
-          <w:bCs/>
-          <w:color w:val="000000"/>
-          <w:sz w:val="29"/>
-          <w:szCs w:val="29"/>
-        </w:rPr>
-        <w:t xml:space="preserve">. </w:t>
+        <w:t xml:space="preserve">33) As we acquire more knowledge, things do not become more comprehensible, but more complex and mysterious. </w:t>
       </w:r>
     </w:p>
     <w:p>
@@ -126,8 +102,302 @@
     </w:p>
     <w:p>
       <w:pPr>
-        <w:rPr>
-          <w:rFonts w:hint="eastAsia"/>
+        <w:widowControl w:val="0"/>
+        <w:autoSpaceDE w:val="0"/>
+        <w:autoSpaceDN w:val="0"/>
+        <w:adjustRightInd w:val="0"/>
+        <w:spacing w:after="240" w:line="340" w:lineRule="atLeast"/>
+        <w:rPr>
+          <w:rFonts w:ascii="Arial" w:hAnsi="Arial" w:cs="Arial" w:hint="eastAsia"/>
+          <w:color w:val="000000"/>
+          <w:sz w:val="29"/>
+          <w:szCs w:val="29"/>
+          <w:lang w:eastAsia="zh-CN"/>
+        </w:rPr>
+      </w:pPr>
+      <w:r>
+        <w:rPr>
+          <w:rFonts w:ascii="Arial" w:hAnsi="Arial" w:cs="Arial"/>
+          <w:color w:val="000000"/>
+          <w:sz w:val="29"/>
+          <w:szCs w:val="29"/>
+          <w:lang w:eastAsia="zh-CN"/>
+        </w:rPr>
+        <w:t>obtaining more knowledge might cause things to become more complicated and mysterious.</w:t>
+      </w:r>
+      <w:r>
+        <w:rPr>
+          <w:rFonts w:ascii="Arial" w:hAnsi="Arial" w:cs="Arial"/>
+          <w:color w:val="000000"/>
+          <w:sz w:val="29"/>
+          <w:szCs w:val="29"/>
+          <w:lang w:eastAsia="zh-CN"/>
+        </w:rPr>
+        <w:t xml:space="preserve"> Scientist and engineering design and produce many novel hi-tech </w:t>
+      </w:r>
+      <w:r>
+        <w:rPr>
+          <w:lang w:eastAsia="zh-CN"/>
+        </w:rPr>
+        <w:t>products such as computer, smart phone and robot</w:t>
+      </w:r>
+      <w:r>
+        <w:rPr>
+          <w:lang w:eastAsia="zh-CN"/>
+        </w:rPr>
+        <w:t xml:space="preserve"> to benefit individuals </w:t>
+      </w:r>
+      <w:r>
+        <w:rPr>
+          <w:rFonts w:ascii="Arial" w:hAnsi="Arial" w:cs="Arial"/>
+          <w:color w:val="000000"/>
+          <w:sz w:val="29"/>
+          <w:szCs w:val="29"/>
+          <w:lang w:eastAsia="zh-CN"/>
+        </w:rPr>
+        <w:t xml:space="preserve">in communication and education, but those technological tools might become crutches rather than tools. </w:t>
+      </w:r>
+      <w:r>
+        <w:rPr>
+          <w:rFonts w:ascii="Arial" w:hAnsi="Arial" w:cs="Arial"/>
+          <w:color w:val="000000"/>
+          <w:sz w:val="29"/>
+          <w:szCs w:val="29"/>
+          <w:lang w:eastAsia="zh-CN"/>
+        </w:rPr>
+        <w:t>沟通学习问题</w:t>
+      </w:r>
+    </w:p>
+    <w:p>
+      <w:pPr>
+        <w:widowControl w:val="0"/>
+        <w:autoSpaceDE w:val="0"/>
+        <w:autoSpaceDN w:val="0"/>
+        <w:adjustRightInd w:val="0"/>
+        <w:spacing w:after="240" w:line="340" w:lineRule="atLeast"/>
+        <w:rPr>
+          <w:rFonts w:ascii="Arial" w:hAnsi="Arial" w:cs="Arial" w:hint="eastAsia"/>
+          <w:color w:val="000000"/>
+          <w:sz w:val="29"/>
+          <w:szCs w:val="29"/>
+          <w:lang w:eastAsia="zh-CN"/>
+        </w:rPr>
+      </w:pPr>
+    </w:p>
+    <w:p>
+      <w:pPr>
+        <w:widowControl w:val="0"/>
+        <w:autoSpaceDE w:val="0"/>
+        <w:autoSpaceDN w:val="0"/>
+        <w:adjustRightInd w:val="0"/>
+        <w:spacing w:after="240" w:line="340" w:lineRule="atLeast"/>
+        <w:rPr>
+          <w:rFonts w:ascii="Arial" w:hAnsi="Arial" w:cs="Arial"/>
+          <w:color w:val="000000"/>
+          <w:sz w:val="29"/>
+          <w:szCs w:val="29"/>
+          <w:lang w:eastAsia="zh-CN"/>
+        </w:rPr>
+      </w:pPr>
+      <w:r>
+        <w:rPr>
+          <w:rFonts w:ascii="Arial" w:hAnsi="Arial" w:cs="Arial"/>
+          <w:color w:val="000000"/>
+          <w:sz w:val="29"/>
+          <w:szCs w:val="29"/>
+          <w:lang w:eastAsia="zh-CN"/>
+        </w:rPr>
+        <w:t xml:space="preserve">With </w:t>
+      </w:r>
+      <w:r>
+        <w:rPr>
+          <w:rFonts w:ascii="Arial" w:hAnsi="Arial" w:cs="Arial" w:hint="eastAsia"/>
+          <w:color w:val="000000"/>
+          <w:sz w:val="29"/>
+          <w:szCs w:val="29"/>
+          <w:lang w:eastAsia="zh-CN"/>
+        </w:rPr>
+        <w:t xml:space="preserve">homo </w:t>
+      </w:r>
+      <w:r>
+        <w:rPr>
+          <w:rFonts w:ascii="Arial" w:hAnsi="Arial" w:cs="Arial"/>
+          <w:color w:val="000000"/>
+          <w:sz w:val="29"/>
+          <w:szCs w:val="29"/>
+          <w:lang w:eastAsia="zh-CN"/>
+        </w:rPr>
+        <w:t>sapiens</w:t>
+      </w:r>
+      <w:r>
+        <w:rPr>
+          <w:rFonts w:ascii="Arial" w:hAnsi="Arial" w:cs="Arial" w:hint="eastAsia"/>
+          <w:color w:val="000000"/>
+          <w:sz w:val="29"/>
+          <w:szCs w:val="29"/>
+          <w:lang w:eastAsia="zh-CN"/>
+        </w:rPr>
+        <w:t xml:space="preserve"> </w:t>
+      </w:r>
+      <w:r>
+        <w:rPr>
+          <w:rFonts w:ascii="Arial" w:hAnsi="Arial" w:cs="Arial"/>
+          <w:color w:val="000000"/>
+          <w:sz w:val="29"/>
+          <w:szCs w:val="29"/>
+          <w:lang w:eastAsia="zh-CN"/>
+        </w:rPr>
+        <w:t xml:space="preserve">acquire more and more knowledge, some </w:t>
+      </w:r>
+      <w:r>
+        <w:rPr>
+          <w:rFonts w:ascii="Arial" w:hAnsi="Arial" w:cs="Arial" w:hint="eastAsia"/>
+          <w:color w:val="000000"/>
+          <w:sz w:val="29"/>
+          <w:szCs w:val="29"/>
+          <w:lang w:eastAsia="zh-CN"/>
+        </w:rPr>
+        <w:t>problems</w:t>
+      </w:r>
+      <w:r>
+        <w:rPr>
+          <w:rFonts w:ascii="Arial" w:hAnsi="Arial" w:cs="Arial"/>
+          <w:color w:val="000000"/>
+          <w:sz w:val="29"/>
+          <w:szCs w:val="29"/>
+          <w:lang w:eastAsia="zh-CN"/>
+        </w:rPr>
+        <w:t>,</w:t>
+      </w:r>
+      <w:r>
+        <w:rPr>
+          <w:rFonts w:ascii="Arial" w:hAnsi="Arial" w:cs="Arial" w:hint="eastAsia"/>
+          <w:color w:val="000000"/>
+          <w:sz w:val="29"/>
+          <w:szCs w:val="29"/>
+          <w:lang w:eastAsia="zh-CN"/>
+        </w:rPr>
+        <w:t xml:space="preserve"> </w:t>
+      </w:r>
+      <w:r>
+        <w:rPr>
+          <w:rFonts w:ascii="Arial" w:hAnsi="Arial" w:cs="Arial"/>
+          <w:color w:val="000000"/>
+          <w:sz w:val="29"/>
+          <w:szCs w:val="29"/>
+          <w:lang w:eastAsia="zh-CN"/>
+        </w:rPr>
+        <w:t xml:space="preserve">which </w:t>
+      </w:r>
+      <w:r>
+        <w:rPr>
+          <w:rFonts w:ascii="Arial" w:hAnsi="Arial" w:cs="Arial"/>
+          <w:color w:val="000000"/>
+          <w:sz w:val="29"/>
+          <w:szCs w:val="29"/>
+        </w:rPr>
+        <w:t>were com</w:t>
+      </w:r>
+      <w:r>
+        <w:rPr>
+          <w:rFonts w:ascii="Arial" w:hAnsi="Arial" w:cs="Arial"/>
+          <w:color w:val="000000"/>
+          <w:sz w:val="29"/>
+          <w:szCs w:val="29"/>
+        </w:rPr>
+        <w:t>plex and mysterious in the past</w:t>
+      </w:r>
+      <w:r>
+        <w:rPr>
+          <w:rFonts w:ascii="Arial" w:hAnsi="Arial" w:cs="Arial"/>
+          <w:color w:val="000000"/>
+          <w:sz w:val="29"/>
+          <w:szCs w:val="29"/>
+          <w:lang w:eastAsia="zh-CN"/>
+        </w:rPr>
+        <w:t>,</w:t>
+      </w:r>
+      <w:r>
+        <w:rPr>
+          <w:rFonts w:ascii="Arial" w:hAnsi="Arial" w:cs="Arial"/>
+          <w:color w:val="000000"/>
+          <w:sz w:val="29"/>
+          <w:szCs w:val="29"/>
+        </w:rPr>
+        <w:t xml:space="preserve"> </w:t>
+      </w:r>
+      <w:r>
+        <w:rPr>
+          <w:rFonts w:ascii="Arial" w:hAnsi="Arial" w:cs="Arial"/>
+          <w:color w:val="000000"/>
+          <w:sz w:val="29"/>
+          <w:szCs w:val="29"/>
+        </w:rPr>
+        <w:t xml:space="preserve">would </w:t>
+      </w:r>
+      <w:r>
+        <w:rPr>
+          <w:rFonts w:ascii="Arial" w:hAnsi="Arial" w:cs="Arial"/>
+          <w:color w:val="000000"/>
+          <w:sz w:val="29"/>
+          <w:szCs w:val="29"/>
+          <w:lang w:eastAsia="zh-CN"/>
+        </w:rPr>
+        <w:t>never</w:t>
+      </w:r>
+      <w:r>
+        <w:rPr>
+          <w:rFonts w:ascii="Arial" w:hAnsi="Arial" w:cs="Arial"/>
+          <w:color w:val="000000"/>
+          <w:sz w:val="29"/>
+          <w:szCs w:val="29"/>
+        </w:rPr>
+        <w:t xml:space="preserve"> be the ones in the future. </w:t>
+      </w:r>
+    </w:p>
+    <w:p>
+      <w:pPr>
+        <w:widowControl w:val="0"/>
+        <w:autoSpaceDE w:val="0"/>
+        <w:autoSpaceDN w:val="0"/>
+        <w:adjustRightInd w:val="0"/>
+        <w:spacing w:after="240" w:line="340" w:lineRule="atLeast"/>
+        <w:rPr>
+          <w:rFonts w:ascii="Arial" w:hAnsi="Arial" w:cs="Arial"/>
+          <w:color w:val="000000"/>
+          <w:sz w:val="29"/>
+          <w:szCs w:val="29"/>
+          <w:lang w:eastAsia="zh-CN"/>
+        </w:rPr>
+      </w:pPr>
+    </w:p>
+    <w:p>
+      <w:pPr>
+        <w:widowControl w:val="0"/>
+        <w:autoSpaceDE w:val="0"/>
+        <w:autoSpaceDN w:val="0"/>
+        <w:adjustRightInd w:val="0"/>
+        <w:spacing w:after="240" w:line="340" w:lineRule="atLeast"/>
+        <w:rPr>
+          <w:rFonts w:ascii="Times" w:hAnsi="Times" w:cs="Times"/>
+          <w:color w:val="000000"/>
+          <w:lang w:eastAsia="zh-CN"/>
+        </w:rPr>
+      </w:pPr>
+      <w:r>
+        <w:rPr>
+          <w:rFonts w:ascii="Times" w:hAnsi="Times" w:cs="Times"/>
+          <w:color w:val="000000"/>
+          <w:lang w:eastAsia="zh-CN"/>
+        </w:rPr>
+        <w:t xml:space="preserve">Advancing technology cause human </w:t>
+      </w:r>
+      <w:bookmarkStart w:id="0" w:name="_GoBack"/>
+      <w:bookmarkEnd w:id="0"/>
+    </w:p>
+    <w:p>
+      <w:pPr>
+        <w:rPr>
           <w:lang w:eastAsia="zh-CN"/>
         </w:rPr>
       </w:pPr>
@@ -540,6 +810,7 @@
   <w:style w:type="paragraph" w:default="1" w:styleId="Normal">
     <w:name w:val="Normal"/>
     <w:qFormat/>
+    <w:rsid w:val="00CD0D0F"/>
   </w:style>
   <w:style w:type="character" w:default="1" w:styleId="DefaultParagraphFont">
     <w:name w:val="Default Paragraph Font"/>
